--- a/Docs/Observaciones-Lab5.docx
+++ b/Docs/Observaciones-Lab5.docx
@@ -29,13 +29,7 @@
         <w:rPr>
           <w:lang w:val="es-419"/>
         </w:rPr>
-        <w:t xml:space="preserve">Estudiante </w:t>
-      </w:r>
-      <w:r>
-        <w:rPr>
-          <w:lang w:val="es-419"/>
-        </w:rPr>
-        <w:t>1</w:t>
+        <w:t>Camilo García</w:t>
       </w:r>
       <w:r>
         <w:rPr>
@@ -47,7 +41,13 @@
         <w:rPr>
           <w:lang w:val="es-419"/>
         </w:rPr>
-        <w:t>Cod XXXX</w:t>
+        <w:t xml:space="preserve">Cod </w:t>
+      </w:r>
+      <w:r>
+        <w:rPr>
+          <w:lang w:val="es-419"/>
+        </w:rPr>
+        <w:t>201728914</w:t>
       </w:r>
     </w:p>
     <w:p>
@@ -62,13 +62,19 @@
         <w:rPr>
           <w:lang w:val="es-419"/>
         </w:rPr>
-        <w:t xml:space="preserve">Estudiante </w:t>
-      </w:r>
-      <w:r>
-        <w:rPr>
-          <w:lang w:val="es-419"/>
-        </w:rPr>
-        <w:t>2 Cod XXXX</w:t>
+        <w:t>Daniel Vargas</w:t>
+      </w:r>
+      <w:r>
+        <w:rPr>
+          <w:lang w:val="es-419"/>
+        </w:rPr>
+        <w:t xml:space="preserve"> Cod </w:t>
+      </w:r>
+      <w:r>
+        <w:rPr>
+          <w:lang w:val="es-419"/>
+        </w:rPr>
+        <w:t>201822068</w:t>
       </w:r>
     </w:p>
     <w:p>
@@ -104,6 +110,43 @@
     </w:p>
     <w:p>
       <w:pPr>
+        <w:spacing w:after="0"/>
+        <w:jc w:val="both"/>
+        <w:rPr>
+          <w:rFonts w:ascii="Dax-Regular" w:hAnsi="Dax-Regular"/>
+          <w:lang w:val="es-419"/>
+        </w:rPr>
+      </w:pPr>
+    </w:p>
+    <w:p>
+      <w:pPr>
+        <w:spacing w:after="0"/>
+        <w:jc w:val="both"/>
+        <w:rPr>
+          <w:rFonts w:ascii="Dax-Regular" w:hAnsi="Dax-Regular"/>
+          <w:lang w:val="es-419"/>
+        </w:rPr>
+      </w:pPr>
+      <w:r>
+        <w:rPr>
+          <w:rFonts w:ascii="Dax-Regular" w:hAnsi="Dax-Regular"/>
+          <w:lang w:val="es-419"/>
+        </w:rPr>
+        <w:t>La estructura de datos es una tabla de hash de tipo separate chaining</w:t>
+      </w:r>
+    </w:p>
+    <w:p>
+      <w:pPr>
+        <w:spacing w:after="0"/>
+        <w:jc w:val="both"/>
+        <w:rPr>
+          <w:rFonts w:ascii="Dax-Regular" w:hAnsi="Dax-Regular"/>
+          <w:lang w:val="es-419"/>
+        </w:rPr>
+      </w:pPr>
+    </w:p>
+    <w:p>
+      <w:pPr>
         <w:pStyle w:val="ListParagraph"/>
         <w:numPr>
           <w:ilvl w:val="0"/>
@@ -126,6 +169,43 @@
     </w:p>
     <w:p>
       <w:pPr>
+        <w:spacing w:after="0"/>
+        <w:jc w:val="both"/>
+        <w:rPr>
+          <w:rFonts w:ascii="Dax-Regular" w:hAnsi="Dax-Regular"/>
+          <w:lang w:val="es-419"/>
+        </w:rPr>
+      </w:pPr>
+    </w:p>
+    <w:p>
+      <w:pPr>
+        <w:spacing w:after="0"/>
+        <w:jc w:val="both"/>
+        <w:rPr>
+          <w:rFonts w:ascii="Dax-Regular" w:hAnsi="Dax-Regular"/>
+          <w:lang w:val="es-419"/>
+        </w:rPr>
+      </w:pPr>
+      <w:r>
+        <w:rPr>
+          <w:rFonts w:ascii="Dax-Regular" w:hAnsi="Dax-Regular"/>
+          <w:lang w:val="es-419"/>
+        </w:rPr>
+        <w:t>800</w:t>
+      </w:r>
+    </w:p>
+    <w:p>
+      <w:pPr>
+        <w:spacing w:after="0"/>
+        <w:jc w:val="both"/>
+        <w:rPr>
+          <w:rFonts w:ascii="Dax-Regular" w:hAnsi="Dax-Regular"/>
+          <w:lang w:val="es-419"/>
+        </w:rPr>
+      </w:pPr>
+    </w:p>
+    <w:p>
+      <w:pPr>
         <w:pStyle w:val="ListParagraph"/>
         <w:numPr>
           <w:ilvl w:val="0"/>
@@ -162,6 +242,43 @@
     </w:p>
     <w:p>
       <w:pPr>
+        <w:spacing w:after="0"/>
+        <w:jc w:val="both"/>
+        <w:rPr>
+          <w:rFonts w:ascii="Dax-Regular" w:hAnsi="Dax-Regular"/>
+          <w:lang w:val="es-419"/>
+        </w:rPr>
+      </w:pPr>
+    </w:p>
+    <w:p>
+      <w:pPr>
+        <w:spacing w:after="0"/>
+        <w:jc w:val="both"/>
+        <w:rPr>
+          <w:rFonts w:ascii="Dax-Regular" w:hAnsi="Dax-Regular"/>
+          <w:lang w:val="es-419"/>
+        </w:rPr>
+      </w:pPr>
+      <w:r>
+        <w:rPr>
+          <w:rFonts w:ascii="Dax-Regular" w:hAnsi="Dax-Regular"/>
+          <w:lang w:val="es-419"/>
+        </w:rPr>
+        <w:t>4.0</w:t>
+      </w:r>
+    </w:p>
+    <w:p>
+      <w:pPr>
+        <w:spacing w:after="0"/>
+        <w:jc w:val="both"/>
+        <w:rPr>
+          <w:rFonts w:ascii="Dax-Regular" w:hAnsi="Dax-Regular"/>
+          <w:lang w:val="es-419"/>
+        </w:rPr>
+      </w:pPr>
+    </w:p>
+    <w:p>
+      <w:pPr>
         <w:pStyle w:val="ListParagraph"/>
         <w:numPr>
           <w:ilvl w:val="0"/>
@@ -181,6 +298,7 @@
         </w:rPr>
         <w:t>¿Qué hace la instrucción “</w:t>
       </w:r>
+      <w:proofErr w:type="spellStart"/>
       <w:r>
         <w:rPr>
           <w:rFonts w:ascii="Dax-Regular" w:hAnsi="Dax-Regular"/>
@@ -188,7 +306,17 @@
           <w:bCs/>
           <w:lang w:val="es-419"/>
         </w:rPr>
-        <w:t>mp.put(...)”</w:t>
+        <w:t>mp.put</w:t>
+      </w:r>
+      <w:proofErr w:type="spellEnd"/>
+      <w:r>
+        <w:rPr>
+          <w:rFonts w:ascii="Dax-Regular" w:hAnsi="Dax-Regular"/>
+          <w:b/>
+          <w:bCs/>
+          <w:lang w:val="es-419"/>
+        </w:rPr>
+        <w:t>(...)”</w:t>
       </w:r>
       <w:r>
         <w:rPr>
@@ -197,6 +325,43 @@
         </w:rPr>
         <w:t>?</w:t>
       </w:r>
+    </w:p>
+    <w:p>
+      <w:pPr>
+        <w:spacing w:after="0"/>
+        <w:jc w:val="both"/>
+        <w:rPr>
+          <w:rFonts w:ascii="Dax-Regular" w:hAnsi="Dax-Regular"/>
+          <w:lang w:val="es-419"/>
+        </w:rPr>
+      </w:pPr>
+    </w:p>
+    <w:p>
+      <w:pPr>
+        <w:spacing w:after="0"/>
+        <w:jc w:val="both"/>
+        <w:rPr>
+          <w:rFonts w:ascii="Dax-Regular" w:hAnsi="Dax-Regular"/>
+          <w:lang w:val="es-419"/>
+        </w:rPr>
+      </w:pPr>
+      <w:r>
+        <w:rPr>
+          <w:rFonts w:ascii="Dax-Regular" w:hAnsi="Dax-Regular"/>
+          <w:lang w:val="es-419"/>
+        </w:rPr>
+        <w:t xml:space="preserve">Agrega una pareja llave-valor a la tabla de hash indicada. </w:t>
+      </w:r>
+    </w:p>
+    <w:p>
+      <w:pPr>
+        <w:spacing w:after="0"/>
+        <w:jc w:val="both"/>
+        <w:rPr>
+          <w:rFonts w:ascii="Dax-Regular" w:hAnsi="Dax-Regular"/>
+          <w:lang w:val="es-419"/>
+        </w:rPr>
+      </w:pPr>
     </w:p>
     <w:p>
       <w:pPr>
@@ -233,7 +398,47 @@
           <w:bCs/>
           <w:lang w:val="es-ES"/>
         </w:rPr>
-        <w:t>“book[‘goodreads_book_id’]”</w:t>
+        <w:t>“</w:t>
+      </w:r>
+      <w:proofErr w:type="spellStart"/>
+      <w:r>
+        <w:rPr>
+          <w:rFonts w:ascii="Dax-Regular" w:hAnsi="Dax-Regular"/>
+          <w:b/>
+          <w:bCs/>
+          <w:lang w:val="es-ES"/>
+        </w:rPr>
+        <w:t>book</w:t>
+      </w:r>
+      <w:proofErr w:type="spellEnd"/>
+      <w:r>
+        <w:rPr>
+          <w:rFonts w:ascii="Dax-Regular" w:hAnsi="Dax-Regular"/>
+          <w:b/>
+          <w:bCs/>
+          <w:lang w:val="es-ES"/>
+        </w:rPr>
+        <w:t>[‘</w:t>
+      </w:r>
+      <w:proofErr w:type="spellStart"/>
+      <w:r>
+        <w:rPr>
+          <w:rFonts w:ascii="Dax-Regular" w:hAnsi="Dax-Regular"/>
+          <w:b/>
+          <w:bCs/>
+          <w:lang w:val="es-ES"/>
+        </w:rPr>
+        <w:t>goodreads_book_id</w:t>
+      </w:r>
+      <w:proofErr w:type="spellEnd"/>
+      <w:r>
+        <w:rPr>
+          <w:rFonts w:ascii="Dax-Regular" w:hAnsi="Dax-Regular"/>
+          <w:b/>
+          <w:bCs/>
+          <w:lang w:val="es-ES"/>
+        </w:rPr>
+        <w:t>’]”</w:t>
       </w:r>
       <w:r>
         <w:rPr>
@@ -242,6 +447,43 @@
         </w:rPr>
         <w:t xml:space="preserve"> en esa instrucción?</w:t>
       </w:r>
+    </w:p>
+    <w:p>
+      <w:pPr>
+        <w:spacing w:after="0"/>
+        <w:jc w:val="both"/>
+        <w:rPr>
+          <w:rFonts w:ascii="Dax-Regular" w:hAnsi="Dax-Regular"/>
+          <w:lang w:val="es-419"/>
+        </w:rPr>
+      </w:pPr>
+    </w:p>
+    <w:p>
+      <w:pPr>
+        <w:spacing w:after="0"/>
+        <w:jc w:val="both"/>
+        <w:rPr>
+          <w:rFonts w:ascii="Dax-Regular" w:hAnsi="Dax-Regular"/>
+          <w:lang w:val="es-419"/>
+        </w:rPr>
+      </w:pPr>
+      <w:r>
+        <w:rPr>
+          <w:rFonts w:ascii="Dax-Regular" w:hAnsi="Dax-Regular"/>
+          <w:lang w:val="es-419"/>
+        </w:rPr>
+        <w:t>Indica la llave con la cual va a agregar. La conversión con la función de hash y la función de compresión se hacen con este valor.</w:t>
+      </w:r>
+    </w:p>
+    <w:p>
+      <w:pPr>
+        <w:spacing w:after="0"/>
+        <w:jc w:val="both"/>
+        <w:rPr>
+          <w:rFonts w:ascii="Dax-Regular" w:hAnsi="Dax-Regular"/>
+          <w:lang w:val="es-419"/>
+        </w:rPr>
+      </w:pPr>
     </w:p>
     <w:p>
       <w:pPr>
@@ -273,6 +515,7 @@
         </w:rPr>
         <w:t>“</w:t>
       </w:r>
+      <w:proofErr w:type="spellStart"/>
       <w:r>
         <w:rPr>
           <w:rFonts w:ascii="Dax-Regular" w:hAnsi="Dax-Regular"/>
@@ -282,7 +525,19 @@
           <w:iCs/>
           <w:lang w:val="es-ES"/>
         </w:rPr>
-        <w:t>book”</w:t>
+        <w:t>book</w:t>
+      </w:r>
+      <w:proofErr w:type="spellEnd"/>
+      <w:r>
+        <w:rPr>
+          <w:rFonts w:ascii="Dax-Regular" w:hAnsi="Dax-Regular"/>
+          <w:b/>
+          <w:bCs/>
+          <w:i/>
+          <w:iCs/>
+          <w:lang w:val="es-ES"/>
+        </w:rPr>
+        <w:t>”</w:t>
       </w:r>
       <w:r>
         <w:rPr>
@@ -291,6 +546,50 @@
         </w:rPr>
         <w:t xml:space="preserve"> en esa instrucción?</w:t>
       </w:r>
+    </w:p>
+    <w:p>
+      <w:pPr>
+        <w:spacing w:after="0"/>
+        <w:jc w:val="both"/>
+        <w:rPr>
+          <w:rFonts w:ascii="Dax-Regular" w:hAnsi="Dax-Regular"/>
+          <w:lang w:val="es-419"/>
+        </w:rPr>
+      </w:pPr>
+    </w:p>
+    <w:p>
+      <w:pPr>
+        <w:spacing w:after="0"/>
+        <w:jc w:val="both"/>
+        <w:rPr>
+          <w:rFonts w:ascii="Dax-Regular" w:hAnsi="Dax-Regular"/>
+          <w:lang w:val="es-419"/>
+        </w:rPr>
+      </w:pPr>
+      <w:r>
+        <w:rPr>
+          <w:rFonts w:ascii="Dax-Regular" w:hAnsi="Dax-Regular"/>
+          <w:lang w:val="es-419"/>
+        </w:rPr>
+        <w:t xml:space="preserve">Este es el valor que se guardara asociado a la llava ingresada, en este </w:t>
+      </w:r>
+      <w:r>
+        <w:rPr>
+          <w:rFonts w:ascii="Dax-Regular" w:hAnsi="Dax-Regular"/>
+          <w:lang w:val="es-419"/>
+        </w:rPr>
+        <w:t xml:space="preserve">caso el libro. </w:t>
+      </w:r>
+    </w:p>
+    <w:p>
+      <w:pPr>
+        <w:spacing w:after="0"/>
+        <w:jc w:val="both"/>
+        <w:rPr>
+          <w:rFonts w:ascii="Dax-Regular" w:hAnsi="Dax-Regular"/>
+          <w:lang w:val="es-419"/>
+        </w:rPr>
+      </w:pPr>
     </w:p>
     <w:p>
       <w:pPr>
@@ -320,7 +619,38 @@
           <w:bCs/>
           <w:lang w:val="es-419"/>
         </w:rPr>
-        <w:t>“mp.get(…)”</w:t>
+        <w:t>“</w:t>
+      </w:r>
+      <w:proofErr w:type="spellStart"/>
+      <w:proofErr w:type="gramStart"/>
+      <w:r>
+        <w:rPr>
+          <w:rFonts w:ascii="Dax-Regular" w:hAnsi="Dax-Regular"/>
+          <w:b/>
+          <w:bCs/>
+          <w:lang w:val="es-419"/>
+        </w:rPr>
+        <w:t>mp.get</w:t>
+      </w:r>
+      <w:proofErr w:type="spellEnd"/>
+      <w:r>
+        <w:rPr>
+          <w:rFonts w:ascii="Dax-Regular" w:hAnsi="Dax-Regular"/>
+          <w:b/>
+          <w:bCs/>
+          <w:lang w:val="es-419"/>
+        </w:rPr>
+        <w:t>(</w:t>
+      </w:r>
+      <w:proofErr w:type="gramEnd"/>
+      <w:r>
+        <w:rPr>
+          <w:rFonts w:ascii="Dax-Regular" w:hAnsi="Dax-Regular"/>
+          <w:b/>
+          <w:bCs/>
+          <w:lang w:val="es-419"/>
+        </w:rPr>
+        <w:t>…)”</w:t>
       </w:r>
       <w:r>
         <w:rPr>
@@ -329,6 +659,43 @@
         </w:rPr>
         <w:t>?</w:t>
       </w:r>
+    </w:p>
+    <w:p>
+      <w:pPr>
+        <w:spacing w:after="0"/>
+        <w:jc w:val="both"/>
+        <w:rPr>
+          <w:rFonts w:ascii="Dax-Regular" w:hAnsi="Dax-Regular"/>
+          <w:lang w:val="es-419"/>
+        </w:rPr>
+      </w:pPr>
+    </w:p>
+    <w:p>
+      <w:pPr>
+        <w:spacing w:after="0"/>
+        <w:jc w:val="both"/>
+        <w:rPr>
+          <w:rFonts w:ascii="Dax-Regular" w:hAnsi="Dax-Regular"/>
+          <w:lang w:val="es-419"/>
+        </w:rPr>
+      </w:pPr>
+      <w:r>
+        <w:rPr>
+          <w:rFonts w:ascii="Dax-Regular" w:hAnsi="Dax-Regular"/>
+          <w:lang w:val="es-419"/>
+        </w:rPr>
+        <w:t xml:space="preserve">Obtiene la pareja llave-valor del catalogo de años, a partir de un año de input. </w:t>
+      </w:r>
+    </w:p>
+    <w:p>
+      <w:pPr>
+        <w:spacing w:after="0"/>
+        <w:jc w:val="both"/>
+        <w:rPr>
+          <w:rFonts w:ascii="Dax-Regular" w:hAnsi="Dax-Regular"/>
+          <w:lang w:val="es-419"/>
+        </w:rPr>
+      </w:pPr>
     </w:p>
     <w:p>
       <w:pPr>
@@ -367,6 +734,7 @@
         </w:rPr>
         <w:t>“</w:t>
       </w:r>
+      <w:proofErr w:type="spellStart"/>
       <w:r>
         <w:rPr>
           <w:rFonts w:ascii="Dax-Regular" w:hAnsi="Dax-Regular"/>
@@ -376,13 +744,25 @@
           <w:iCs/>
           <w:lang w:val="es-ES"/>
         </w:rPr>
-        <w:t>year”</w:t>
-      </w:r>
+        <w:t>year</w:t>
+      </w:r>
+      <w:proofErr w:type="spellEnd"/>
       <w:r>
         <w:rPr>
           <w:rFonts w:ascii="Dax-Regular" w:hAnsi="Dax-Regular"/>
           <w:b/>
           <w:bCs/>
+          <w:i/>
+          <w:iCs/>
+          <w:lang w:val="es-ES"/>
+        </w:rPr>
+        <w:t>”</w:t>
+      </w:r>
+      <w:r>
+        <w:rPr>
+          <w:rFonts w:ascii="Dax-Regular" w:hAnsi="Dax-Regular"/>
+          <w:b/>
+          <w:bCs/>
           <w:lang w:val="es-ES"/>
         </w:rPr>
         <w:t xml:space="preserve"> </w:t>
@@ -394,6 +774,57 @@
         </w:rPr>
         <w:t>en esa instrucción?</w:t>
       </w:r>
+    </w:p>
+    <w:p>
+      <w:pPr>
+        <w:spacing w:after="0"/>
+        <w:jc w:val="both"/>
+        <w:rPr>
+          <w:rFonts w:ascii="Dax-Regular" w:hAnsi="Dax-Regular"/>
+          <w:lang w:val="es-419"/>
+        </w:rPr>
+      </w:pPr>
+    </w:p>
+    <w:p>
+      <w:pPr>
+        <w:spacing w:after="0"/>
+        <w:jc w:val="both"/>
+        <w:rPr>
+          <w:rFonts w:ascii="Dax-Regular" w:hAnsi="Dax-Regular"/>
+          <w:lang w:val="es-419"/>
+        </w:rPr>
+      </w:pPr>
+      <w:r>
+        <w:rPr>
+          <w:rFonts w:ascii="Dax-Regular" w:hAnsi="Dax-Regular"/>
+          <w:lang w:val="es-419"/>
+        </w:rPr>
+        <w:t>Inicialment</w:t>
+      </w:r>
+      <w:r>
+        <w:rPr>
+          <w:rFonts w:ascii="Dax-Regular" w:hAnsi="Dax-Regular"/>
+          <w:lang w:val="es-419"/>
+        </w:rPr>
+        <w:t>e</w:t>
+      </w:r>
+      <w:r>
+        <w:rPr>
+          <w:rFonts w:ascii="Dax-Regular" w:hAnsi="Dax-Regular"/>
+          <w:lang w:val="es-419"/>
+        </w:rPr>
+        <w:t xml:space="preserve"> es el input del año que esta buscando, y luego guarda la informacion de la pareja llave-valor</w:t>
+      </w:r>
+    </w:p>
+    <w:p>
+      <w:pPr>
+        <w:spacing w:after="0"/>
+        <w:jc w:val="both"/>
+        <w:rPr>
+          <w:rFonts w:ascii="Dax-Regular" w:hAnsi="Dax-Regular"/>
+          <w:lang w:val="es-419"/>
+        </w:rPr>
+      </w:pPr>
     </w:p>
     <w:p>
       <w:pPr>
@@ -423,7 +854,29 @@
           <w:bCs/>
           <w:lang w:val="es-ES"/>
         </w:rPr>
-        <w:t>“me.getValue(…)”</w:t>
+        <w:t>“</w:t>
+      </w:r>
+      <w:proofErr w:type="spellStart"/>
+      <w:proofErr w:type="gramStart"/>
+      <w:r>
+        <w:rPr>
+          <w:rFonts w:ascii="Dax-Regular" w:hAnsi="Dax-Regular"/>
+          <w:b/>
+          <w:bCs/>
+          <w:lang w:val="es-ES"/>
+        </w:rPr>
+        <w:t>me.getValue</w:t>
+      </w:r>
+      <w:proofErr w:type="spellEnd"/>
+      <w:proofErr w:type="gramEnd"/>
+      <w:r>
+        <w:rPr>
+          <w:rFonts w:ascii="Dax-Regular" w:hAnsi="Dax-Regular"/>
+          <w:b/>
+          <w:bCs/>
+          <w:lang w:val="es-ES"/>
+        </w:rPr>
+        <w:t>(…)”</w:t>
       </w:r>
       <w:r>
         <w:rPr>
@@ -431,6 +884,47 @@
           <w:lang w:val="es-ES"/>
         </w:rPr>
         <w:t>?</w:t>
+      </w:r>
+    </w:p>
+    <w:p>
+      <w:pPr>
+        <w:spacing w:after="0"/>
+        <w:jc w:val="both"/>
+        <w:rPr>
+          <w:rFonts w:ascii="Dax-Regular" w:hAnsi="Dax-Regular"/>
+          <w:lang w:val="es-419"/>
+        </w:rPr>
+      </w:pPr>
+    </w:p>
+    <w:p>
+      <w:pPr>
+        <w:spacing w:after="0"/>
+        <w:jc w:val="both"/>
+        <w:rPr>
+          <w:rFonts w:ascii="Dax-Regular" w:hAnsi="Dax-Regular"/>
+          <w:lang w:val="es-419"/>
+        </w:rPr>
+      </w:pPr>
+      <w:r>
+        <w:rPr>
+          <w:rFonts w:ascii="Dax-Regular" w:hAnsi="Dax-Regular"/>
+          <w:lang w:val="es-419"/>
+        </w:rPr>
+        <w:t>Reto</w:t>
+      </w:r>
+      <w:r>
+        <w:rPr>
+          <w:rFonts w:ascii="Dax-Regular" w:hAnsi="Dax-Regular"/>
+          <w:lang w:val="es-419"/>
+        </w:rPr>
+        <w:t>r</w:t>
+      </w:r>
+      <w:r>
+        <w:rPr>
+          <w:rFonts w:ascii="Dax-Regular" w:hAnsi="Dax-Regular"/>
+          <w:lang w:val="es-419"/>
+        </w:rPr>
+        <w:t xml:space="preserve">na el valor de la pareja llave-valor que tiene “year”, en este caso una estructura que almacena una lista de libros en un año en particular. </w:t>
       </w:r>
     </w:p>
     <w:p>
@@ -1389,18 +1883,18 @@
 </file>
 
 <file path=customXml/item1.xml><?xml version="1.0" encoding="utf-8"?>
+<p:properties xmlns:p="http://schemas.microsoft.com/office/2006/metadata/properties" xmlns:xsi="http://www.w3.org/2001/XMLSchema-instance" xmlns:pc="http://schemas.microsoft.com/office/infopath/2007/PartnerControls">
+  <documentManagement/>
+</p:properties>
+</file>
+
+<file path=customXml/item2.xml><?xml version="1.0" encoding="utf-8"?>
 <?mso-contentType ?>
 <FormTemplates xmlns="http://schemas.microsoft.com/sharepoint/v3/contenttype/forms">
   <Display>DocumentLibraryForm</Display>
   <Edit>DocumentLibraryForm</Edit>
   <New>DocumentLibraryForm</New>
 </FormTemplates>
-</file>
-
-<file path=customXml/item2.xml><?xml version="1.0" encoding="utf-8"?>
-<p:properties xmlns:p="http://schemas.microsoft.com/office/2006/metadata/properties" xmlns:xsi="http://www.w3.org/2001/XMLSchema-instance" xmlns:pc="http://schemas.microsoft.com/office/infopath/2007/PartnerControls">
-  <documentManagement/>
-</p:properties>
 </file>
 
 <file path=customXml/item3.xml><?xml version="1.0" encoding="utf-8"?>
@@ -1621,18 +2115,18 @@
 </file>
 
 <file path=customXml/itemProps1.xml><?xml version="1.0" encoding="utf-8"?>
-<ds:datastoreItem xmlns:ds="http://schemas.openxmlformats.org/officeDocument/2006/customXml" ds:itemID="{1F59EA8B-1FA8-40D2-A8B0-61B9CE1E4579}">
+<ds:datastoreItem xmlns:ds="http://schemas.openxmlformats.org/officeDocument/2006/customXml" ds:itemID="{8542EACB-7939-45C8-99C3-B6897CA7A7EF}">
   <ds:schemaRefs>
-    <ds:schemaRef ds:uri="http://schemas.microsoft.com/sharepoint/v3/contenttype/forms"/>
+    <ds:schemaRef ds:uri="http://schemas.microsoft.com/office/2006/metadata/properties"/>
+    <ds:schemaRef ds:uri="http://schemas.microsoft.com/office/infopath/2007/PartnerControls"/>
   </ds:schemaRefs>
 </ds:datastoreItem>
 </file>
 
 <file path=customXml/itemProps2.xml><?xml version="1.0" encoding="utf-8"?>
-<ds:datastoreItem xmlns:ds="http://schemas.openxmlformats.org/officeDocument/2006/customXml" ds:itemID="{8542EACB-7939-45C8-99C3-B6897CA7A7EF}">
+<ds:datastoreItem xmlns:ds="http://schemas.openxmlformats.org/officeDocument/2006/customXml" ds:itemID="{1F59EA8B-1FA8-40D2-A8B0-61B9CE1E4579}">
   <ds:schemaRefs>
-    <ds:schemaRef ds:uri="http://schemas.microsoft.com/office/2006/metadata/properties"/>
-    <ds:schemaRef ds:uri="http://schemas.microsoft.com/office/infopath/2007/PartnerControls"/>
+    <ds:schemaRef ds:uri="http://schemas.microsoft.com/sharepoint/v3/contenttype/forms"/>
   </ds:schemaRefs>
 </ds:datastoreItem>
 </file>
